--- a/files/End Term Report - Restaurant Site.docx
+++ b/files/End Term Report - Restaurant Site.docx
@@ -10,7 +10,6 @@
         <w:tblCellMar>
           <w:top w:w="68" w:type="dxa"/>
           <w:left w:w="79" w:type="dxa"/>
-          <w:bottom w:w="0" w:type="dxa"/>
           <w:right w:w="115" w:type="dxa"/>
         </w:tblCellMar>
         <w:tblLook w:val="04A0" w:firstRow="1" w:lastRow="0" w:firstColumn="1" w:lastColumn="0" w:noHBand="0" w:noVBand="1"/>
@@ -63,7 +62,23 @@
                 <w:b/>
                 <w:sz w:val="44"/>
               </w:rPr>
-              <w:t xml:space="preserve">     MINI PROJECT 2 – MID TERM REPORT </w:t>
+              <w:t xml:space="preserve">     MINI PROJECT 2 – </w:t>
+            </w:r>
+            <w:r>
+              <w:rPr>
+                <w:rFonts w:ascii="Cooper" w:eastAsia="Cooper" w:hAnsi="Cooper" w:cs="Cooper"/>
+                <w:b/>
+                <w:sz w:val="44"/>
+              </w:rPr>
+              <w:t>FINAL</w:t>
+            </w:r>
+            <w:r>
+              <w:rPr>
+                <w:rFonts w:ascii="Cooper" w:eastAsia="Cooper" w:hAnsi="Cooper" w:cs="Cooper"/>
+                <w:b/>
+                <w:sz w:val="44"/>
+              </w:rPr>
+              <w:t xml:space="preserve"> REPORT </w:t>
             </w:r>
           </w:p>
           <w:p>
@@ -624,6 +639,7 @@
         <w:rPr>
           <w:rFonts w:ascii="Calibri" w:eastAsia="Calibri" w:hAnsi="Calibri" w:cs="Calibri"/>
           <w:noProof/>
+          <w:lang w:val="en-IN" w:eastAsia="en-IN" w:bidi="ar-SA"/>
         </w:rPr>
         <w:lastRenderedPageBreak/>
         <mc:AlternateContent>
@@ -3611,6 +3627,7 @@
         <w:rPr>
           <w:rFonts w:ascii="Calibri" w:eastAsia="Calibri" w:hAnsi="Calibri" w:cs="Calibri"/>
           <w:noProof/>
+          <w:lang w:val="en-IN" w:eastAsia="en-IN" w:bidi="ar-SA"/>
         </w:rPr>
         <mc:AlternateContent>
           <mc:Choice Requires="wpg">
@@ -5686,32 +5703,6 @@
       </w:r>
       <w:r>
         <w:rPr>
-          <w:rFonts w:ascii="Times New Roman" w:eastAsia="Arial" w:hAnsi="Times New Roman" w:cs="Times New Roman"/>
-          <w:b/>
-          <w:color w:val="auto"/>
-        </w:rPr>
-        <w:t xml:space="preserve">Progress till </w:t>
-      </w:r>
-      <w:proofErr w:type="gramStart"/>
-      <w:r>
-        <w:rPr>
-          <w:rFonts w:ascii="Times New Roman" w:eastAsia="Arial" w:hAnsi="Times New Roman" w:cs="Times New Roman"/>
-          <w:b/>
-          <w:color w:val="auto"/>
-        </w:rPr>
-        <w:t>Date :</w:t>
-      </w:r>
-      <w:proofErr w:type="gramEnd"/>
-      <w:r>
-        <w:rPr>
-          <w:rFonts w:ascii="Times New Roman" w:eastAsia="Arial" w:hAnsi="Times New Roman" w:cs="Times New Roman"/>
-          <w:b/>
-          <w:color w:val="auto"/>
-        </w:rPr>
-        <w:t xml:space="preserve"> </w:t>
-      </w:r>
-      <w:r>
-        <w:rPr>
           <w:rFonts w:ascii="Times New Roman" w:hAnsi="Times New Roman" w:cs="Times New Roman"/>
           <w:b/>
           <w:color w:val="auto"/>
@@ -5892,7 +5883,55 @@
           <w:sz w:val="24"/>
           <w:szCs w:val="24"/>
         </w:rPr>
-        <w:t xml:space="preserve">7.2 Menu, Details </w:t>
+        <w:t>7.2 Menu, Details</w:t>
+      </w:r>
+    </w:p>
+    <w:p>
+      <w:pPr>
+        <w:tabs>
+          <w:tab w:val="center" w:pos="360"/>
+          <w:tab w:val="center" w:pos="1579"/>
+        </w:tabs>
+        <w:spacing w:after="0"/>
+        <w:rPr>
+          <w:rFonts w:ascii="Times New Roman" w:hAnsi="Times New Roman" w:cs="Times New Roman"/>
+          <w:sz w:val="24"/>
+          <w:szCs w:val="24"/>
+        </w:rPr>
+      </w:pPr>
+      <w:r>
+        <w:rPr>
+          <w:rFonts w:ascii="Times New Roman" w:hAnsi="Times New Roman" w:cs="Times New Roman"/>
+          <w:sz w:val="24"/>
+          <w:szCs w:val="24"/>
+        </w:rPr>
+        <w:tab/>
+        <w:t xml:space="preserve">            7.3 </w:t>
+      </w:r>
+      <w:r>
+        <w:rPr>
+          <w:rFonts w:ascii="Times New Roman" w:hAnsi="Times New Roman" w:cs="Times New Roman"/>
+          <w:sz w:val="24"/>
+          <w:szCs w:val="24"/>
+        </w:rPr>
+        <w:tab/>
+        <w:t>Code</w:t>
+      </w:r>
+      <w:r>
+        <w:rPr>
+          <w:rFonts w:ascii="Times New Roman" w:hAnsi="Times New Roman" w:cs="Times New Roman"/>
+          <w:sz w:val="24"/>
+          <w:szCs w:val="24"/>
+        </w:rPr>
+        <w:t xml:space="preserve"> </w:t>
+      </w:r>
+      <w:r>
+        <w:rPr>
+          <w:rFonts w:ascii="Times New Roman" w:hAnsi="Times New Roman" w:cs="Times New Roman"/>
+          <w:sz w:val="24"/>
+          <w:szCs w:val="24"/>
+        </w:rPr>
+        <w:t>Screenshots, Pictures</w:t>
       </w:r>
     </w:p>
     <w:p>
@@ -6814,6 +6853,7 @@
       <w:r>
         <w:rPr>
           <w:noProof/>
+          <w:lang w:val="en-IN" w:eastAsia="en-IN" w:bidi="ar-SA"/>
         </w:rPr>
         <w:drawing>
           <wp:inline distT="0" distB="0" distL="0" distR="0" wp14:anchorId="423C3B03" wp14:editId="1BB0BDA8">
@@ -6954,7 +6994,6 @@
         <w:tblCellMar>
           <w:top w:w="9" w:type="dxa"/>
           <w:left w:w="430" w:type="dxa"/>
-          <w:bottom w:w="0" w:type="dxa"/>
           <w:right w:w="91" w:type="dxa"/>
         </w:tblCellMar>
         <w:tblLook w:val="04A0" w:firstRow="1" w:lastRow="0" w:firstColumn="1" w:lastColumn="0" w:noHBand="0" w:noVBand="1"/>
@@ -7224,7 +7263,6 @@
         <w:tblCellMar>
           <w:top w:w="6" w:type="dxa"/>
           <w:left w:w="108" w:type="dxa"/>
-          <w:bottom w:w="0" w:type="dxa"/>
           <w:right w:w="48" w:type="dxa"/>
         </w:tblCellMar>
         <w:tblLook w:val="04A0" w:firstRow="1" w:lastRow="0" w:firstColumn="1" w:lastColumn="0" w:noHBand="0" w:noVBand="1"/>
@@ -16239,32 +16277,6 @@
           <w:sz w:val="32"/>
         </w:rPr>
         <w:lastRenderedPageBreak/>
-        <w:t xml:space="preserve">Progress </w:t>
-      </w:r>
-      <w:proofErr w:type="gramStart"/>
-      <w:r>
-        <w:rPr>
-          <w:rFonts w:ascii="Times New Roman" w:hAnsi="Times New Roman" w:cs="Times New Roman"/>
-          <w:b/>
-          <w:sz w:val="32"/>
-        </w:rPr>
-        <w:t>Till</w:t>
-      </w:r>
-      <w:proofErr w:type="gramEnd"/>
-      <w:r>
-        <w:rPr>
-          <w:rFonts w:ascii="Times New Roman" w:hAnsi="Times New Roman" w:cs="Times New Roman"/>
-          <w:b/>
-          <w:sz w:val="32"/>
-        </w:rPr>
-        <w:t xml:space="preserve"> Date - </w:t>
-      </w:r>
-      <w:r>
-        <w:rPr>
-          <w:rFonts w:ascii="Times New Roman" w:hAnsi="Times New Roman" w:cs="Times New Roman"/>
-          <w:b/>
-          <w:sz w:val="32"/>
-        </w:rPr>
         <w:t>Restaurant Site:</w:t>
       </w:r>
     </w:p>
@@ -16280,6 +16292,7 @@
         <w:rPr>
           <w:rFonts w:ascii="Times New Roman" w:hAnsi="Times New Roman" w:cs="Times New Roman"/>
           <w:noProof/>
+          <w:lang w:val="en-IN" w:eastAsia="en-IN" w:bidi="ar-SA"/>
         </w:rPr>
         <w:drawing>
           <wp:inline distT="0" distB="0" distL="0" distR="0" wp14:anchorId="4AA807A6" wp14:editId="2B3A382F">
@@ -16589,6 +16602,7 @@
           <w:noProof/>
           <w:sz w:val="24"/>
           <w:szCs w:val="24"/>
+          <w:lang w:val="en-IN" w:eastAsia="en-IN" w:bidi="ar-SA"/>
         </w:rPr>
         <mc:AlternateContent>
           <mc:Choice Requires="wpg">
@@ -16914,10 +16928,19 @@
         <w:rPr>
           <w:rFonts w:ascii="Times New Roman" w:hAnsi="Times New Roman" w:cs="Times New Roman"/>
           <w:b/>
-          <w:sz w:val="24"/>
-          <w:szCs w:val="24"/>
-        </w:rPr>
-      </w:pPr>
+          <w:sz w:val="28"/>
+          <w:szCs w:val="28"/>
+        </w:rPr>
+      </w:pPr>
+      <w:r>
+        <w:rPr>
+          <w:rFonts w:ascii="Times New Roman" w:hAnsi="Times New Roman" w:cs="Times New Roman"/>
+          <w:b/>
+          <w:sz w:val="28"/>
+          <w:szCs w:val="28"/>
+        </w:rPr>
+        <w:t>Pictures:</w:t>
+      </w:r>
     </w:p>
     <w:p>
       <w:pPr>
@@ -16929,6 +16952,47 @@
           <w:szCs w:val="24"/>
         </w:rPr>
       </w:pPr>
+      <w:r>
+        <w:rPr>
+          <w:noProof/>
+          <w:lang w:val="en-IN" w:eastAsia="en-IN" w:bidi="ar-SA"/>
+        </w:rPr>
+        <w:drawing>
+          <wp:inline distT="0" distB="0" distL="0" distR="0" wp14:anchorId="060488D0" wp14:editId="373BE73D">
+            <wp:extent cx="5509260" cy="2977624"/>
+            <wp:effectExtent l="0" t="0" r="0" b="0"/>
+            <wp:docPr id="1" name="Picture 1"/>
+            <wp:cNvGraphicFramePr>
+              <a:graphicFrameLocks xmlns:a="http://schemas.openxmlformats.org/drawingml/2006/main" noChangeAspect="1"/>
+            </wp:cNvGraphicFramePr>
+            <a:graphic xmlns:a="http://schemas.openxmlformats.org/drawingml/2006/main">
+              <a:graphicData uri="http://schemas.openxmlformats.org/drawingml/2006/picture">
+                <pic:pic xmlns:pic="http://schemas.openxmlformats.org/drawingml/2006/picture">
+                  <pic:nvPicPr>
+                    <pic:cNvPr id="1" name=""/>
+                    <pic:cNvPicPr/>
+                  </pic:nvPicPr>
+                  <pic:blipFill>
+                    <a:blip r:embed="rId23"/>
+                    <a:stretch>
+                      <a:fillRect/>
+                    </a:stretch>
+                  </pic:blipFill>
+                  <pic:spPr>
+                    <a:xfrm>
+                      <a:off x="0" y="0"/>
+                      <a:ext cx="5514726" cy="2980578"/>
+                    </a:xfrm>
+                    <a:prstGeom prst="rect">
+                      <a:avLst/>
+                    </a:prstGeom>
+                  </pic:spPr>
+                </pic:pic>
+              </a:graphicData>
+            </a:graphic>
+          </wp:inline>
+        </w:drawing>
+      </w:r>
     </w:p>
     <w:p>
       <w:pPr>
@@ -16940,6 +17004,48 @@
           <w:szCs w:val="24"/>
         </w:rPr>
       </w:pPr>
+      <w:r>
+        <w:rPr>
+          <w:noProof/>
+          <w:lang w:val="en-IN" w:eastAsia="en-IN" w:bidi="ar-SA"/>
+        </w:rPr>
+        <w:lastRenderedPageBreak/>
+        <w:drawing>
+          <wp:inline distT="0" distB="0" distL="0" distR="0" wp14:anchorId="238F4BCF" wp14:editId="569AFFBB">
+            <wp:extent cx="6400800" cy="3652520"/>
+            <wp:effectExtent l="0" t="0" r="0" b="5080"/>
+            <wp:docPr id="2" name="Picture 2"/>
+            <wp:cNvGraphicFramePr>
+              <a:graphicFrameLocks xmlns:a="http://schemas.openxmlformats.org/drawingml/2006/main" noChangeAspect="1"/>
+            </wp:cNvGraphicFramePr>
+            <a:graphic xmlns:a="http://schemas.openxmlformats.org/drawingml/2006/main">
+              <a:graphicData uri="http://schemas.openxmlformats.org/drawingml/2006/picture">
+                <pic:pic xmlns:pic="http://schemas.openxmlformats.org/drawingml/2006/picture">
+                  <pic:nvPicPr>
+                    <pic:cNvPr id="1" name=""/>
+                    <pic:cNvPicPr/>
+                  </pic:nvPicPr>
+                  <pic:blipFill>
+                    <a:blip r:embed="rId24"/>
+                    <a:stretch>
+                      <a:fillRect/>
+                    </a:stretch>
+                  </pic:blipFill>
+                  <pic:spPr>
+                    <a:xfrm>
+                      <a:off x="0" y="0"/>
+                      <a:ext cx="6400800" cy="3652520"/>
+                    </a:xfrm>
+                    <a:prstGeom prst="rect">
+                      <a:avLst/>
+                    </a:prstGeom>
+                  </pic:spPr>
+                </pic:pic>
+              </a:graphicData>
+            </a:graphic>
+          </wp:inline>
+        </w:drawing>
+      </w:r>
     </w:p>
     <w:p>
       <w:pPr>
@@ -16947,10 +17053,389 @@
         <w:rPr>
           <w:rFonts w:ascii="Times New Roman" w:hAnsi="Times New Roman" w:cs="Times New Roman"/>
           <w:b/>
-          <w:sz w:val="24"/>
-          <w:szCs w:val="24"/>
-        </w:rPr>
-      </w:pPr>
+          <w:sz w:val="28"/>
+          <w:szCs w:val="28"/>
+        </w:rPr>
+      </w:pPr>
+      <w:r>
+        <w:rPr>
+          <w:rFonts w:ascii="Times New Roman" w:hAnsi="Times New Roman" w:cs="Times New Roman"/>
+          <w:b/>
+          <w:sz w:val="28"/>
+          <w:szCs w:val="28"/>
+        </w:rPr>
+        <w:t>Special Section:</w:t>
+      </w:r>
+    </w:p>
+    <w:p>
+      <w:pPr>
+        <w:jc w:val="both"/>
+        <w:rPr>
+          <w:rFonts w:ascii="Times New Roman" w:hAnsi="Times New Roman" w:cs="Times New Roman"/>
+          <w:b/>
+          <w:sz w:val="24"/>
+          <w:szCs w:val="24"/>
+        </w:rPr>
+      </w:pPr>
+      <w:r>
+        <w:rPr>
+          <w:noProof/>
+          <w:lang w:val="en-IN" w:eastAsia="en-IN" w:bidi="ar-SA"/>
+        </w:rPr>
+        <w:drawing>
+          <wp:inline distT="0" distB="0" distL="0" distR="0" wp14:anchorId="527A3F25" wp14:editId="782CB1E7">
+            <wp:extent cx="6400800" cy="3510915"/>
+            <wp:effectExtent l="0" t="0" r="0" b="0"/>
+            <wp:docPr id="3" name="Picture 3"/>
+            <wp:cNvGraphicFramePr>
+              <a:graphicFrameLocks xmlns:a="http://schemas.openxmlformats.org/drawingml/2006/main" noChangeAspect="1"/>
+            </wp:cNvGraphicFramePr>
+            <a:graphic xmlns:a="http://schemas.openxmlformats.org/drawingml/2006/main">
+              <a:graphicData uri="http://schemas.openxmlformats.org/drawingml/2006/picture">
+                <pic:pic xmlns:pic="http://schemas.openxmlformats.org/drawingml/2006/picture">
+                  <pic:nvPicPr>
+                    <pic:cNvPr id="1" name=""/>
+                    <pic:cNvPicPr/>
+                  </pic:nvPicPr>
+                  <pic:blipFill>
+                    <a:blip r:embed="rId25"/>
+                    <a:stretch>
+                      <a:fillRect/>
+                    </a:stretch>
+                  </pic:blipFill>
+                  <pic:spPr>
+                    <a:xfrm>
+                      <a:off x="0" y="0"/>
+                      <a:ext cx="6400800" cy="3510915"/>
+                    </a:xfrm>
+                    <a:prstGeom prst="rect">
+                      <a:avLst/>
+                    </a:prstGeom>
+                  </pic:spPr>
+                </pic:pic>
+              </a:graphicData>
+            </a:graphic>
+          </wp:inline>
+        </w:drawing>
+      </w:r>
+    </w:p>
+    <w:p>
+      <w:pPr>
+        <w:jc w:val="both"/>
+        <w:rPr>
+          <w:rFonts w:ascii="Times New Roman" w:hAnsi="Times New Roman" w:cs="Times New Roman"/>
+          <w:b/>
+          <w:sz w:val="24"/>
+          <w:szCs w:val="24"/>
+        </w:rPr>
+      </w:pPr>
+    </w:p>
+    <w:p>
+      <w:pPr>
+        <w:jc w:val="both"/>
+        <w:rPr>
+          <w:rFonts w:ascii="Times New Roman" w:hAnsi="Times New Roman" w:cs="Times New Roman"/>
+          <w:b/>
+          <w:sz w:val="24"/>
+          <w:szCs w:val="24"/>
+        </w:rPr>
+      </w:pPr>
+    </w:p>
+    <w:p>
+      <w:pPr>
+        <w:jc w:val="both"/>
+        <w:rPr>
+          <w:rFonts w:ascii="Times New Roman" w:hAnsi="Times New Roman" w:cs="Times New Roman"/>
+          <w:b/>
+          <w:sz w:val="28"/>
+          <w:szCs w:val="28"/>
+        </w:rPr>
+      </w:pPr>
+      <w:r>
+        <w:rPr>
+          <w:rFonts w:ascii="Times New Roman" w:hAnsi="Times New Roman" w:cs="Times New Roman"/>
+          <w:b/>
+          <w:sz w:val="28"/>
+          <w:szCs w:val="28"/>
+        </w:rPr>
+        <w:lastRenderedPageBreak/>
+        <w:t xml:space="preserve">Code </w:t>
+      </w:r>
+      <w:r>
+        <w:rPr>
+          <w:rFonts w:ascii="Times New Roman" w:hAnsi="Times New Roman" w:cs="Times New Roman"/>
+          <w:b/>
+          <w:sz w:val="28"/>
+          <w:szCs w:val="28"/>
+        </w:rPr>
+        <w:t>Screenshots:</w:t>
+      </w:r>
+    </w:p>
+    <w:p>
+      <w:pPr>
+        <w:jc w:val="both"/>
+        <w:rPr>
+          <w:rFonts w:ascii="Times New Roman" w:hAnsi="Times New Roman" w:cs="Times New Roman"/>
+          <w:b/>
+          <w:sz w:val="28"/>
+          <w:szCs w:val="28"/>
+        </w:rPr>
+      </w:pPr>
+      <w:r>
+        <w:rPr>
+          <w:noProof/>
+          <w:lang w:val="en-IN" w:eastAsia="en-IN" w:bidi="ar-SA"/>
+        </w:rPr>
+        <w:drawing>
+          <wp:inline distT="0" distB="0" distL="0" distR="0" wp14:anchorId="2427174E" wp14:editId="0099A853">
+            <wp:extent cx="6326288" cy="3558540"/>
+            <wp:effectExtent l="0" t="0" r="0" b="3810"/>
+            <wp:docPr id="4" name="Picture 4"/>
+            <wp:cNvGraphicFramePr>
+              <a:graphicFrameLocks xmlns:a="http://schemas.openxmlformats.org/drawingml/2006/main" noChangeAspect="1"/>
+            </wp:cNvGraphicFramePr>
+            <a:graphic xmlns:a="http://schemas.openxmlformats.org/drawingml/2006/main">
+              <a:graphicData uri="http://schemas.openxmlformats.org/drawingml/2006/picture">
+                <pic:pic xmlns:pic="http://schemas.openxmlformats.org/drawingml/2006/picture">
+                  <pic:nvPicPr>
+                    <pic:cNvPr id="1" name=""/>
+                    <pic:cNvPicPr/>
+                  </pic:nvPicPr>
+                  <pic:blipFill>
+                    <a:blip r:embed="rId26"/>
+                    <a:stretch>
+                      <a:fillRect/>
+                    </a:stretch>
+                  </pic:blipFill>
+                  <pic:spPr>
+                    <a:xfrm>
+                      <a:off x="0" y="0"/>
+                      <a:ext cx="6353992" cy="3574123"/>
+                    </a:xfrm>
+                    <a:prstGeom prst="rect">
+                      <a:avLst/>
+                    </a:prstGeom>
+                  </pic:spPr>
+                </pic:pic>
+              </a:graphicData>
+            </a:graphic>
+          </wp:inline>
+        </w:drawing>
+      </w:r>
+    </w:p>
+    <w:p>
+      <w:pPr>
+        <w:jc w:val="both"/>
+        <w:rPr>
+          <w:rFonts w:ascii="Times New Roman" w:hAnsi="Times New Roman" w:cs="Times New Roman"/>
+          <w:b/>
+          <w:sz w:val="28"/>
+          <w:szCs w:val="28"/>
+        </w:rPr>
+      </w:pPr>
+      <w:r>
+        <w:rPr>
+          <w:noProof/>
+          <w:lang w:val="en-IN" w:eastAsia="en-IN" w:bidi="ar-SA"/>
+        </w:rPr>
+        <w:drawing>
+          <wp:inline distT="0" distB="0" distL="0" distR="0" wp14:anchorId="71E755E9" wp14:editId="2E4DDAAA">
+            <wp:extent cx="6367002" cy="3589020"/>
+            <wp:effectExtent l="0" t="0" r="0" b="0"/>
+            <wp:docPr id="5" name="Picture 5"/>
+            <wp:cNvGraphicFramePr>
+              <a:graphicFrameLocks xmlns:a="http://schemas.openxmlformats.org/drawingml/2006/main" noChangeAspect="1"/>
+            </wp:cNvGraphicFramePr>
+            <a:graphic xmlns:a="http://schemas.openxmlformats.org/drawingml/2006/main">
+              <a:graphicData uri="http://schemas.openxmlformats.org/drawingml/2006/picture">
+                <pic:pic xmlns:pic="http://schemas.openxmlformats.org/drawingml/2006/picture">
+                  <pic:nvPicPr>
+                    <pic:cNvPr id="1" name=""/>
+                    <pic:cNvPicPr/>
+                  </pic:nvPicPr>
+                  <pic:blipFill>
+                    <a:blip r:embed="rId27"/>
+                    <a:stretch>
+                      <a:fillRect/>
+                    </a:stretch>
+                  </pic:blipFill>
+                  <pic:spPr>
+                    <a:xfrm>
+                      <a:off x="0" y="0"/>
+                      <a:ext cx="6391447" cy="3602799"/>
+                    </a:xfrm>
+                    <a:prstGeom prst="rect">
+                      <a:avLst/>
+                    </a:prstGeom>
+                  </pic:spPr>
+                </pic:pic>
+              </a:graphicData>
+            </a:graphic>
+          </wp:inline>
+        </w:drawing>
+      </w:r>
+    </w:p>
+    <w:p>
+      <w:pPr>
+        <w:jc w:val="both"/>
+        <w:rPr>
+          <w:rFonts w:ascii="Times New Roman" w:hAnsi="Times New Roman" w:cs="Times New Roman"/>
+          <w:b/>
+          <w:sz w:val="24"/>
+          <w:szCs w:val="24"/>
+        </w:rPr>
+      </w:pPr>
+      <w:r>
+        <w:rPr>
+          <w:noProof/>
+          <w:lang w:val="en-IN" w:eastAsia="en-IN" w:bidi="ar-SA"/>
+        </w:rPr>
+        <w:lastRenderedPageBreak/>
+        <w:drawing>
+          <wp:inline distT="0" distB="0" distL="0" distR="0" wp14:anchorId="63EDF2F1" wp14:editId="71F53503">
+            <wp:extent cx="2083819" cy="3901214"/>
+            <wp:effectExtent l="0" t="0" r="0" b="4445"/>
+            <wp:docPr id="6" name="Picture 6"/>
+            <wp:cNvGraphicFramePr>
+              <a:graphicFrameLocks xmlns:a="http://schemas.openxmlformats.org/drawingml/2006/main" noChangeAspect="1"/>
+            </wp:cNvGraphicFramePr>
+            <a:graphic xmlns:a="http://schemas.openxmlformats.org/drawingml/2006/main">
+              <a:graphicData uri="http://schemas.openxmlformats.org/drawingml/2006/picture">
+                <pic:pic xmlns:pic="http://schemas.openxmlformats.org/drawingml/2006/picture">
+                  <pic:nvPicPr>
+                    <pic:cNvPr id="1" name=""/>
+                    <pic:cNvPicPr/>
+                  </pic:nvPicPr>
+                  <pic:blipFill>
+                    <a:blip r:embed="rId28"/>
+                    <a:stretch>
+                      <a:fillRect/>
+                    </a:stretch>
+                  </pic:blipFill>
+                  <pic:spPr>
+                    <a:xfrm>
+                      <a:off x="0" y="0"/>
+                      <a:ext cx="2101588" cy="3934481"/>
+                    </a:xfrm>
+                    <a:prstGeom prst="rect">
+                      <a:avLst/>
+                    </a:prstGeom>
+                  </pic:spPr>
+                </pic:pic>
+              </a:graphicData>
+            </a:graphic>
+          </wp:inline>
+        </w:drawing>
+      </w:r>
+      <w:r>
+        <w:rPr>
+          <w:noProof/>
+          <w:lang w:val="en-IN" w:eastAsia="en-IN" w:bidi="ar-SA"/>
+        </w:rPr>
+        <w:drawing>
+          <wp:inline distT="0" distB="0" distL="0" distR="0" wp14:anchorId="5C61E6B7" wp14:editId="6BE56141">
+            <wp:extent cx="3268980" cy="3900739"/>
+            <wp:effectExtent l="0" t="0" r="7620" b="5080"/>
+            <wp:docPr id="7" name="Picture 7"/>
+            <wp:cNvGraphicFramePr>
+              <a:graphicFrameLocks xmlns:a="http://schemas.openxmlformats.org/drawingml/2006/main" noChangeAspect="1"/>
+            </wp:cNvGraphicFramePr>
+            <a:graphic xmlns:a="http://schemas.openxmlformats.org/drawingml/2006/main">
+              <a:graphicData uri="http://schemas.openxmlformats.org/drawingml/2006/picture">
+                <pic:pic xmlns:pic="http://schemas.openxmlformats.org/drawingml/2006/picture">
+                  <pic:nvPicPr>
+                    <pic:cNvPr id="1" name=""/>
+                    <pic:cNvPicPr/>
+                  </pic:nvPicPr>
+                  <pic:blipFill>
+                    <a:blip r:embed="rId29"/>
+                    <a:stretch>
+                      <a:fillRect/>
+                    </a:stretch>
+                  </pic:blipFill>
+                  <pic:spPr>
+                    <a:xfrm>
+                      <a:off x="0" y="0"/>
+                      <a:ext cx="3301885" cy="3940004"/>
+                    </a:xfrm>
+                    <a:prstGeom prst="rect">
+                      <a:avLst/>
+                    </a:prstGeom>
+                  </pic:spPr>
+                </pic:pic>
+              </a:graphicData>
+            </a:graphic>
+          </wp:inline>
+        </w:drawing>
+      </w:r>
+    </w:p>
+    <w:p>
+      <w:pPr>
+        <w:jc w:val="both"/>
+        <w:rPr>
+          <w:rFonts w:ascii="Times New Roman" w:hAnsi="Times New Roman" w:cs="Times New Roman"/>
+          <w:b/>
+          <w:sz w:val="24"/>
+          <w:szCs w:val="24"/>
+        </w:rPr>
+      </w:pPr>
+    </w:p>
+    <w:p>
+      <w:pPr>
+        <w:jc w:val="both"/>
+        <w:rPr>
+          <w:rFonts w:ascii="Times New Roman" w:hAnsi="Times New Roman" w:cs="Times New Roman"/>
+          <w:b/>
+          <w:sz w:val="24"/>
+          <w:szCs w:val="24"/>
+        </w:rPr>
+      </w:pPr>
+    </w:p>
+    <w:p>
+      <w:pPr>
+        <w:jc w:val="both"/>
+        <w:rPr>
+          <w:rFonts w:ascii="Times New Roman" w:hAnsi="Times New Roman" w:cs="Times New Roman"/>
+          <w:b/>
+          <w:sz w:val="24"/>
+          <w:szCs w:val="24"/>
+        </w:rPr>
+      </w:pPr>
+    </w:p>
+    <w:p>
+      <w:pPr>
+        <w:jc w:val="both"/>
+        <w:rPr>
+          <w:rFonts w:ascii="Times New Roman" w:hAnsi="Times New Roman" w:cs="Times New Roman"/>
+          <w:b/>
+          <w:sz w:val="24"/>
+          <w:szCs w:val="24"/>
+        </w:rPr>
+      </w:pPr>
+    </w:p>
+    <w:p>
+      <w:pPr>
+        <w:jc w:val="both"/>
+        <w:rPr>
+          <w:rFonts w:ascii="Times New Roman" w:hAnsi="Times New Roman" w:cs="Times New Roman"/>
+          <w:b/>
+          <w:sz w:val="24"/>
+          <w:szCs w:val="24"/>
+        </w:rPr>
+      </w:pPr>
+    </w:p>
+    <w:p>
+      <w:pPr>
+        <w:jc w:val="both"/>
+        <w:rPr>
+          <w:rFonts w:ascii="Times New Roman" w:hAnsi="Times New Roman" w:cs="Times New Roman"/>
+          <w:b/>
+          <w:sz w:val="24"/>
+          <w:szCs w:val="24"/>
+        </w:rPr>
+      </w:pPr>
+      <w:bookmarkStart w:id="0" w:name="_GoBack"/>
+      <w:bookmarkEnd w:id="0"/>
     </w:p>
     <w:p>
       <w:pPr>
@@ -17059,7 +17544,7 @@
           <w:szCs w:val="26"/>
         </w:rPr>
       </w:pPr>
-      <w:hyperlink r:id="rId23">
+      <w:hyperlink r:id="rId30">
         <w:r>
           <w:rPr>
             <w:rFonts w:ascii="Times New Roman" w:hAnsi="Times New Roman" w:cs="Times New Roman"/>
@@ -17071,7 +17556,7 @@
           <w:t>https://www.w3schools.com/html/html_intro.asp</w:t>
         </w:r>
       </w:hyperlink>
-      <w:hyperlink r:id="rId24">
+      <w:hyperlink r:id="rId31">
         <w:r>
           <w:rPr>
             <w:rFonts w:ascii="Times New Roman" w:hAnsi="Times New Roman" w:cs="Times New Roman"/>
@@ -17091,7 +17576,7 @@
           <w:szCs w:val="26"/>
         </w:rPr>
       </w:pPr>
-      <w:hyperlink r:id="rId25">
+      <w:hyperlink r:id="rId32">
         <w:r>
           <w:rPr>
             <w:rFonts w:ascii="Times New Roman" w:hAnsi="Times New Roman" w:cs="Times New Roman"/>
@@ -17103,7 +17588,7 @@
           <w:t>https://www.w3schools.com/css/css_intro.asp</w:t>
         </w:r>
       </w:hyperlink>
-      <w:hyperlink r:id="rId26">
+      <w:hyperlink r:id="rId33">
         <w:r>
           <w:rPr>
             <w:rFonts w:ascii="Times New Roman" w:hAnsi="Times New Roman" w:cs="Times New Roman"/>
@@ -17123,7 +17608,7 @@
           <w:szCs w:val="26"/>
         </w:rPr>
       </w:pPr>
-      <w:hyperlink r:id="rId27">
+      <w:hyperlink r:id="rId34">
         <w:r>
           <w:rPr>
             <w:rFonts w:ascii="Times New Roman" w:hAnsi="Times New Roman" w:cs="Times New Roman"/>
@@ -17135,7 +17620,7 @@
           <w:t>https://www.w3schools.com/js/js_intro.asp</w:t>
         </w:r>
       </w:hyperlink>
-      <w:hyperlink r:id="rId28">
+      <w:hyperlink r:id="rId35">
         <w:r>
           <w:rPr>
             <w:rFonts w:ascii="Times New Roman" w:hAnsi="Times New Roman" w:cs="Times New Roman"/>
@@ -17155,7 +17640,7 @@
           <w:szCs w:val="26"/>
         </w:rPr>
       </w:pPr>
-      <w:hyperlink r:id="rId29">
+      <w:hyperlink r:id="rId36">
         <w:r>
           <w:rPr>
             <w:rFonts w:ascii="Times New Roman" w:hAnsi="Times New Roman" w:cs="Times New Roman"/>
@@ -17167,7 +17652,7 @@
           <w:t>https://getbootstrap.com/docs/4.0/getting</w:t>
         </w:r>
       </w:hyperlink>
-      <w:hyperlink r:id="rId30">
+      <w:hyperlink r:id="rId37">
         <w:r>
           <w:rPr>
             <w:rFonts w:ascii="Times New Roman" w:hAnsi="Times New Roman" w:cs="Times New Roman"/>
@@ -17179,7 +17664,7 @@
           <w:t>-</w:t>
         </w:r>
       </w:hyperlink>
-      <w:hyperlink r:id="rId31">
+      <w:hyperlink r:id="rId38">
         <w:r>
           <w:rPr>
             <w:rFonts w:ascii="Times New Roman" w:hAnsi="Times New Roman" w:cs="Times New Roman"/>
@@ -17191,7 +17676,7 @@
           <w:t>started/introduction/</w:t>
         </w:r>
       </w:hyperlink>
-      <w:hyperlink r:id="rId32">
+      <w:hyperlink r:id="rId39">
         <w:r>
           <w:rPr>
             <w:rFonts w:ascii="Times New Roman" w:hAnsi="Times New Roman" w:cs="Times New Roman"/>
@@ -17242,11 +17727,9 @@
           <w:szCs w:val="24"/>
         </w:rPr>
       </w:pPr>
-      <w:bookmarkStart w:id="0" w:name="_GoBack"/>
-      <w:bookmarkEnd w:id="0"/>
     </w:p>
     <w:sectPr>
-      <w:footerReference w:type="default" r:id="rId33"/>
+      <w:footerReference w:type="default" r:id="rId40"/>
       <w:pgSz w:w="12240" w:h="15840"/>
       <w:pgMar w:top="1152" w:right="720" w:bottom="1152" w:left="1440" w:header="720" w:footer="720" w:gutter="0"/>
       <w:cols w:space="720" w:equalWidth="0">
@@ -17347,7 +17830,7 @@
         <w:sz w:val="24"/>
         <w:szCs w:val="24"/>
       </w:rPr>
-      <w:t>24</w:t>
+      <w:t>27</w:t>
     </w:r>
     <w:r>
       <w:rPr>
@@ -17396,7 +17879,7 @@
         <w:sz w:val="24"/>
         <w:szCs w:val="24"/>
       </w:rPr>
-      <w:t>24</w:t>
+      <w:t>27</w:t>
     </w:r>
     <w:r>
       <w:rPr>
